--- a/FIT 3179 Homework Week 9.docx
+++ b/FIT 3179 Homework Week 9.docx
@@ -5,12 +5,217 @@
     <w:p>
       <w:pPr>
         <w:rPr>
+          <w:rFonts w:hint="eastAsia"/>
           <w:lang w:val="en-US"/>
         </w:rPr>
       </w:pPr>
+      <w:r>
+        <w:rPr>
+          <w:lang w:val="en-US"/>
+        </w:rPr>
+        <w:t>URL:</w:t>
+      </w:r>
+      <w:r>
+        <w:rPr>
+          <w:lang w:val="en-US"/>
+        </w:rPr>
+        <w:t xml:space="preserve"> </w:t>
+      </w:r>
+      <w:hyperlink r:id="rId6" w:history="1">
+        <w:r>
+          <w:rPr>
+            <w:rStyle w:val="Hyperlink"/>
+            <w:lang w:val="en-US"/>
+          </w:rPr>
+          <w:t>https://gosearchgoole.github.io/FIT-3179-Week-9-Homework/</w:t>
+        </w:r>
+      </w:hyperlink>
+    </w:p>
+    <w:p>
+      <w:pPr>
+        <w:rPr>
+          <w:lang w:val="en-US"/>
+        </w:rPr>
+      </w:pPr>
+    </w:p>
+    <w:p>
+      <w:pPr>
+        <w:rPr>
+          <w:lang w:val="en-US"/>
+        </w:rPr>
+      </w:pPr>
+      <w:proofErr w:type="spellStart"/>
+      <w:r>
+        <w:rPr>
+          <w:lang w:val="en-US"/>
+        </w:rPr>
+        <w:t>Screenshoot</w:t>
+      </w:r>
+      <w:proofErr w:type="spellEnd"/>
+      <w:r>
+        <w:rPr>
+          <w:lang w:val="en-US"/>
+        </w:rPr>
+        <w:t>:</w:t>
+      </w:r>
+    </w:p>
+    <w:p>
+      <w:pPr>
+        <w:rPr>
+          <w:lang w:val="en-US"/>
+        </w:rPr>
+      </w:pPr>
+    </w:p>
+    <w:p>
+      <w:pPr>
+        <w:rPr>
+          <w:lang w:val="en-US"/>
+        </w:rPr>
+      </w:pPr>
+      <w:r>
+        <w:rPr>
+          <w:lang w:val="en-US"/>
+        </w:rPr>
+        <w:t>• The domain of your visualization</w:t>
+      </w:r>
+    </w:p>
+    <w:p>
+      <w:pPr>
+        <w:rPr>
+          <w:lang w:val="en-US"/>
+        </w:rPr>
+      </w:pPr>
+      <w:r>
+        <w:rPr>
+          <w:lang w:val="en-US"/>
+        </w:rPr>
+        <w:t xml:space="preserve">The </w:t>
+      </w:r>
+      <w:proofErr w:type="spellStart"/>
+      <w:r>
+        <w:rPr>
+          <w:lang w:val="en-US"/>
+        </w:rPr>
+        <w:t>visualised</w:t>
+      </w:r>
+      <w:proofErr w:type="spellEnd"/>
+      <w:r>
+        <w:rPr>
+          <w:lang w:val="en-US"/>
+        </w:rPr>
+        <w:t xml:space="preserve"> dataset (attribute types, </w:t>
+      </w:r>
+      <w:proofErr w:type="gramStart"/>
+      <w:r>
+        <w:rPr>
+          <w:lang w:val="en-US"/>
+        </w:rPr>
+        <w:t>source</w:t>
+      </w:r>
+      <w:proofErr w:type="gramEnd"/>
+      <w:r>
+        <w:rPr>
+          <w:lang w:val="en-US"/>
+        </w:rPr>
+        <w:t xml:space="preserve"> and author, etc.) </w:t>
+      </w:r>
+    </w:p>
+    <w:p>
+      <w:pPr>
+        <w:rPr>
+          <w:lang w:val="en-US"/>
+        </w:rPr>
+      </w:pPr>
+      <w:r>
+        <w:rPr>
+          <w:lang w:val="en-US"/>
+        </w:rPr>
+        <w:t xml:space="preserve">o Data transformation that you applied (if any), such as </w:t>
+      </w:r>
+      <w:proofErr w:type="spellStart"/>
+      <w:r>
+        <w:rPr>
+          <w:lang w:val="en-US"/>
+        </w:rPr>
+        <w:t>normalisation</w:t>
+      </w:r>
+      <w:proofErr w:type="spellEnd"/>
+      <w:r>
+        <w:rPr>
+          <w:lang w:val="en-US"/>
+        </w:rPr>
+        <w:t xml:space="preserve"> </w:t>
+      </w:r>
+    </w:p>
+    <w:p>
+      <w:pPr>
+        <w:rPr>
+          <w:lang w:val="en-US"/>
+        </w:rPr>
+      </w:pPr>
+      <w:r>
+        <w:rPr>
+          <w:lang w:val="en-US"/>
+        </w:rPr>
+        <w:t xml:space="preserve">by area or population. </w:t>
+      </w:r>
+    </w:p>
+    <w:p>
+      <w:pPr>
+        <w:rPr>
+          <w:lang w:val="en-US"/>
+        </w:rPr>
+      </w:pPr>
+      <w:r>
+        <w:rPr>
+          <w:lang w:val="en-US"/>
+        </w:rPr>
+        <w:t xml:space="preserve">o A justification for the type of map idiom used. For example, </w:t>
+      </w:r>
+      <w:proofErr w:type="gramStart"/>
+      <w:r>
+        <w:rPr>
+          <w:lang w:val="en-US"/>
+        </w:rPr>
+        <w:t>explain</w:t>
+      </w:r>
+      <w:proofErr w:type="gramEnd"/>
+      <w:r>
+        <w:rPr>
+          <w:lang w:val="en-US"/>
+        </w:rPr>
+        <w:t xml:space="preserve"> </w:t>
+      </w:r>
+    </w:p>
+    <w:p>
+      <w:pPr>
+        <w:rPr>
+          <w:lang w:val="en-US"/>
+        </w:rPr>
+      </w:pPr>
+      <w:r>
+        <w:rPr>
+          <w:lang w:val="en-US"/>
+        </w:rPr>
+        <w:t xml:space="preserve">why you chose to create a proportional symbol map instead of a </w:t>
+      </w:r>
+    </w:p>
+    <w:p>
+      <w:pPr>
+        <w:rPr>
+          <w:rFonts w:hint="eastAsia"/>
+          <w:lang w:val="en-US"/>
+        </w:rPr>
+      </w:pPr>
+      <w:r>
+        <w:rPr>
+          <w:lang w:val="en-US"/>
+        </w:rPr>
+        <w:t xml:space="preserve">choropleth map or a dot map. </w:t>
+      </w:r>
     </w:p>
     <w:sectPr>
-      <w:headerReference w:type="default" r:id="rId6"/>
+      <w:headerReference w:type="default" r:id="rId7"/>
       <w:pgSz w:w="12240" w:h="15840"/>
       <w:pgMar w:top="1440" w:right="1440" w:bottom="1440" w:left="1440" w:header="708" w:footer="708" w:gutter="0"/>
       <w:cols w:space="708"/>

--- a/FIT 3179 Homework Week 9.docx
+++ b/FIT 3179 Homework Week 9.docx
@@ -21,7 +21,7 @@
         </w:rPr>
         <w:t xml:space="preserve"> </w:t>
       </w:r>
-      <w:hyperlink r:id="rId6" w:history="1">
+      <w:hyperlink r:id="rId7" w:history="1">
         <w:r>
           <w:rPr>
             <w:rStyle w:val="Hyperlink"/>
@@ -44,99 +44,405 @@
           <w:lang w:val="en-US"/>
         </w:rPr>
       </w:pPr>
+      <w:r>
+        <w:rPr>
+          <w:lang w:val="en-US"/>
+        </w:rPr>
+        <w:t>Screenshot</w:t>
+      </w:r>
+      <w:r>
+        <w:rPr>
+          <w:lang w:val="en-US"/>
+        </w:rPr>
+        <w:t>:</w:t>
+      </w:r>
+    </w:p>
+    <w:p>
+      <w:pPr>
+        <w:rPr>
+          <w:rFonts w:hint="eastAsia"/>
+          <w:lang w:val="en-US"/>
+        </w:rPr>
+      </w:pPr>
+      <w:r>
+        <w:rPr>
+          <w:noProof/>
+          <w:lang w:val="en-US"/>
+        </w:rPr>
+        <w:drawing>
+          <wp:inline distT="0" distB="0" distL="0" distR="0" wp14:anchorId="37CE55BA" wp14:editId="552F418C">
+            <wp:extent cx="5943600" cy="3345815"/>
+            <wp:effectExtent l="0" t="0" r="0" b="0"/>
+            <wp:docPr id="8790410" name="Picture 1"/>
+            <wp:cNvGraphicFramePr>
+              <a:graphicFrameLocks xmlns:a="http://schemas.openxmlformats.org/drawingml/2006/main" noChangeAspect="1"/>
+            </wp:cNvGraphicFramePr>
+            <a:graphic xmlns:a="http://schemas.openxmlformats.org/drawingml/2006/main">
+              <a:graphicData uri="http://schemas.openxmlformats.org/drawingml/2006/picture">
+                <pic:pic xmlns:pic="http://schemas.openxmlformats.org/drawingml/2006/picture">
+                  <pic:nvPicPr>
+                    <pic:cNvPr id="8790410" name="Picture 8790410"/>
+                    <pic:cNvPicPr/>
+                  </pic:nvPicPr>
+                  <pic:blipFill>
+                    <a:blip r:embed="rId8">
+                      <a:extLst>
+                        <a:ext uri="{28A0092B-C50C-407E-A947-70E740481C1C}">
+                          <a14:useLocalDpi xmlns:a14="http://schemas.microsoft.com/office/drawing/2010/main" val="0"/>
+                        </a:ext>
+                      </a:extLst>
+                    </a:blip>
+                    <a:stretch>
+                      <a:fillRect/>
+                    </a:stretch>
+                  </pic:blipFill>
+                  <pic:spPr>
+                    <a:xfrm>
+                      <a:off x="0" y="0"/>
+                      <a:ext cx="5943600" cy="3345815"/>
+                    </a:xfrm>
+                    <a:prstGeom prst="rect">
+                      <a:avLst/>
+                    </a:prstGeom>
+                  </pic:spPr>
+                </pic:pic>
+              </a:graphicData>
+            </a:graphic>
+          </wp:inline>
+        </w:drawing>
+      </w:r>
+    </w:p>
+    <w:p>
+      <w:pPr>
+        <w:rPr>
+          <w:lang w:val="en-US"/>
+        </w:rPr>
+      </w:pPr>
+    </w:p>
+    <w:p>
+      <w:pPr>
+        <w:pStyle w:val="ListParagraph"/>
+        <w:numPr>
+          <w:ilvl w:val="0"/>
+          <w:numId w:val="2"/>
+        </w:numPr>
+        <w:rPr>
+          <w:lang w:val="en-US"/>
+        </w:rPr>
+      </w:pPr>
+      <w:r>
+        <w:rPr>
+          <w:lang w:val="en-US"/>
+        </w:rPr>
+        <w:t>The domain of your visualization</w:t>
+      </w:r>
+    </w:p>
+    <w:p>
+      <w:pPr>
+        <w:pStyle w:val="ListParagraph"/>
+        <w:rPr>
+          <w:lang w:val="en-US"/>
+        </w:rPr>
+      </w:pPr>
+      <w:r>
+        <w:rPr>
+          <w:lang w:val="en-US"/>
+        </w:rPr>
+        <w:t>• Life Expectancy in 2015</w:t>
+      </w:r>
+    </w:p>
+    <w:p>
+      <w:pPr>
+        <w:rPr>
+          <w:lang w:val="en-US"/>
+        </w:rPr>
+      </w:pPr>
+    </w:p>
+    <w:p>
+      <w:pPr>
+        <w:pStyle w:val="ListParagraph"/>
+        <w:numPr>
+          <w:ilvl w:val="0"/>
+          <w:numId w:val="2"/>
+        </w:numPr>
+        <w:rPr>
+          <w:lang w:val="en-US"/>
+        </w:rPr>
+      </w:pPr>
+      <w:r>
+        <w:rPr>
+          <w:lang w:val="en-US"/>
+        </w:rPr>
+        <w:t xml:space="preserve">The </w:t>
+      </w:r>
       <w:proofErr w:type="spellStart"/>
       <w:r>
         <w:rPr>
           <w:lang w:val="en-US"/>
         </w:rPr>
-        <w:t>Screenshoot</w:t>
+        <w:t>visualised</w:t>
       </w:r>
       <w:proofErr w:type="spellEnd"/>
       <w:r>
         <w:rPr>
           <w:lang w:val="en-US"/>
         </w:rPr>
-        <w:t>:</w:t>
-      </w:r>
-    </w:p>
-    <w:p>
-      <w:pPr>
-        <w:rPr>
-          <w:lang w:val="en-US"/>
-        </w:rPr>
-      </w:pPr>
-    </w:p>
-    <w:p>
-      <w:pPr>
-        <w:rPr>
-          <w:lang w:val="en-US"/>
-        </w:rPr>
-      </w:pPr>
-      <w:r>
-        <w:rPr>
-          <w:lang w:val="en-US"/>
-        </w:rPr>
-        <w:t>• The domain of your visualization</w:t>
-      </w:r>
-    </w:p>
-    <w:p>
-      <w:pPr>
-        <w:rPr>
-          <w:lang w:val="en-US"/>
-        </w:rPr>
-      </w:pPr>
-      <w:r>
-        <w:rPr>
-          <w:lang w:val="en-US"/>
-        </w:rPr>
-        <w:t xml:space="preserve">The </w:t>
+        <w:t xml:space="preserve"> dataset (attribute types, </w:t>
+      </w:r>
+      <w:proofErr w:type="gramStart"/>
+      <w:r>
+        <w:rPr>
+          <w:lang w:val="en-US"/>
+        </w:rPr>
+        <w:t>source</w:t>
+      </w:r>
+      <w:proofErr w:type="gramEnd"/>
+      <w:r>
+        <w:rPr>
+          <w:lang w:val="en-US"/>
+        </w:rPr>
+        <w:t xml:space="preserve"> and author, etc.) </w:t>
+      </w:r>
+    </w:p>
+    <w:p>
+      <w:pPr>
+        <w:pStyle w:val="ListParagraph"/>
+        <w:rPr>
+          <w:lang w:val="en-US"/>
+        </w:rPr>
+      </w:pPr>
+      <w:r>
+        <w:rPr>
+          <w:lang w:val="en-US"/>
+        </w:rPr>
+        <w:t xml:space="preserve">• </w:t>
+      </w:r>
+      <w:r>
+        <w:rPr>
+          <w:lang w:val="en-US"/>
+        </w:rPr>
+        <w:t>Author:</w:t>
+      </w:r>
+      <w:r>
+        <w:t xml:space="preserve"> </w:t>
       </w:r>
       <w:proofErr w:type="spellStart"/>
       <w:r>
         <w:rPr>
           <w:lang w:val="en-US"/>
         </w:rPr>
-        <w:t>visualised</w:t>
+        <w:t>K</w:t>
+      </w:r>
+      <w:r>
+        <w:rPr>
+          <w:lang w:val="en-US"/>
+        </w:rPr>
+        <w:t>umarra</w:t>
       </w:r>
       <w:proofErr w:type="spellEnd"/>
       <w:r>
         <w:rPr>
           <w:lang w:val="en-US"/>
         </w:rPr>
-        <w:t xml:space="preserve"> dataset (attribute types, </w:t>
-      </w:r>
-      <w:proofErr w:type="gramStart"/>
-      <w:r>
-        <w:rPr>
-          <w:lang w:val="en-US"/>
-        </w:rPr>
-        <w:t>source</w:t>
-      </w:r>
-      <w:proofErr w:type="gramEnd"/>
-      <w:r>
-        <w:rPr>
-          <w:lang w:val="en-US"/>
-        </w:rPr>
-        <w:t xml:space="preserve"> and author, etc.) </w:t>
-      </w:r>
-    </w:p>
-    <w:p>
-      <w:pPr>
-        <w:rPr>
-          <w:lang w:val="en-US"/>
-        </w:rPr>
-      </w:pPr>
-      <w:r>
-        <w:rPr>
-          <w:lang w:val="en-US"/>
-        </w:rPr>
-        <w:t xml:space="preserve">o Data transformation that you applied (if any), such as </w:t>
+        <w:t xml:space="preserve"> </w:t>
       </w:r>
       <w:proofErr w:type="spellStart"/>
       <w:r>
         <w:rPr>
           <w:lang w:val="en-US"/>
         </w:rPr>
+        <w:t>J</w:t>
+      </w:r>
+      <w:r>
+        <w:rPr>
+          <w:rFonts w:hint="eastAsia"/>
+          <w:lang w:val="en-US"/>
+        </w:rPr>
+        <w:t>a</w:t>
+      </w:r>
+      <w:r>
+        <w:rPr>
+          <w:lang w:val="en-US"/>
+        </w:rPr>
+        <w:t>rshi</w:t>
+      </w:r>
+      <w:proofErr w:type="spellEnd"/>
+      <w:r>
+        <w:rPr>
+          <w:lang w:val="en-US"/>
+        </w:rPr>
+        <w:t xml:space="preserve"> from WHO</w:t>
+      </w:r>
+    </w:p>
+    <w:p>
+      <w:pPr>
+        <w:pStyle w:val="ListParagraph"/>
+        <w:rPr>
+          <w:lang w:val="en-US"/>
+        </w:rPr>
+      </w:pPr>
+      <w:r>
+        <w:rPr>
+          <w:lang w:val="en-US"/>
+        </w:rPr>
+        <w:t xml:space="preserve">• </w:t>
+      </w:r>
+      <w:r>
+        <w:rPr>
+          <w:lang w:val="en-US"/>
+        </w:rPr>
+        <w:t xml:space="preserve">URL: </w:t>
+      </w:r>
+      <w:hyperlink r:id="rId9" w:history="1">
+        <w:r>
+          <w:rPr>
+            <w:rStyle w:val="Hyperlink"/>
+            <w:lang w:val="en-US"/>
+          </w:rPr>
+          <w:t>https://www.kaggle.com/datasets/kumarajarshi/life-expectancy-who</w:t>
+        </w:r>
+      </w:hyperlink>
+    </w:p>
+    <w:p>
+      <w:pPr>
+        <w:pStyle w:val="ListParagraph"/>
+        <w:rPr>
+          <w:lang w:val="en-US"/>
+        </w:rPr>
+      </w:pPr>
+      <w:r>
+        <w:rPr>
+          <w:lang w:val="en-US"/>
+        </w:rPr>
+        <w:t>• Attribute types:</w:t>
+      </w:r>
+      <w:r>
+        <w:rPr>
+          <w:lang w:val="en-US"/>
+        </w:rPr>
+        <w:t xml:space="preserve"> </w:t>
+      </w:r>
+    </w:p>
+    <w:p>
+      <w:pPr>
+        <w:pStyle w:val="ListParagraph"/>
+        <w:rPr>
+          <w:lang w:val="en-US"/>
+        </w:rPr>
+      </w:pPr>
+      <w:r>
+        <w:rPr>
+          <w:lang w:val="en-US"/>
+        </w:rPr>
+        <w:tab/>
+        <w:t>Country – Categorical</w:t>
+      </w:r>
+    </w:p>
+    <w:p>
+      <w:pPr>
+        <w:pStyle w:val="ListParagraph"/>
+        <w:rPr>
+          <w:lang w:val="en-US"/>
+        </w:rPr>
+      </w:pPr>
+      <w:r>
+        <w:rPr>
+          <w:lang w:val="en-US"/>
+        </w:rPr>
+        <w:tab/>
+        <w:t>Year – Categorical</w:t>
+      </w:r>
+    </w:p>
+    <w:p>
+      <w:pPr>
+        <w:pStyle w:val="ListParagraph"/>
+        <w:rPr>
+          <w:lang w:val="en-US"/>
+        </w:rPr>
+      </w:pPr>
+      <w:r>
+        <w:rPr>
+          <w:lang w:val="en-US"/>
+        </w:rPr>
+        <w:tab/>
+        <w:t>Status – Categorical</w:t>
+      </w:r>
+    </w:p>
+    <w:p>
+      <w:pPr>
+        <w:pStyle w:val="ListParagraph"/>
+        <w:rPr>
+          <w:lang w:val="en-US"/>
+        </w:rPr>
+      </w:pPr>
+      <w:r>
+        <w:rPr>
+          <w:lang w:val="en-US"/>
+        </w:rPr>
+        <w:tab/>
+        <w:t xml:space="preserve">Life Expectancy </w:t>
+      </w:r>
+      <w:r>
+        <w:rPr>
+          <w:lang w:val="en-US"/>
+        </w:rPr>
+        <w:t>–</w:t>
+      </w:r>
+      <w:r>
+        <w:rPr>
+          <w:lang w:val="en-US"/>
+        </w:rPr>
+        <w:t xml:space="preserve"> Quantitative</w:t>
+      </w:r>
+      <w:r>
+        <w:rPr>
+          <w:lang w:val="en-US"/>
+        </w:rPr>
+        <w:t xml:space="preserve"> and </w:t>
+      </w:r>
+      <w:r>
+        <w:rPr>
+          <w:lang w:val="en-US"/>
+        </w:rPr>
+        <w:t>O</w:t>
+      </w:r>
+      <w:r>
+        <w:rPr>
+          <w:lang w:val="en-US"/>
+        </w:rPr>
+        <w:t>rdered</w:t>
+      </w:r>
+    </w:p>
+    <w:p>
+      <w:pPr>
+        <w:pStyle w:val="ListParagraph"/>
+        <w:rPr>
+          <w:lang w:val="en-US"/>
+        </w:rPr>
+      </w:pPr>
+    </w:p>
+    <w:p>
+      <w:pPr>
+        <w:pStyle w:val="ListParagraph"/>
+        <w:numPr>
+          <w:ilvl w:val="0"/>
+          <w:numId w:val="2"/>
+        </w:numPr>
+        <w:rPr>
+          <w:lang w:val="en-US"/>
+        </w:rPr>
+      </w:pPr>
+      <w:r>
+        <w:rPr>
+          <w:lang w:val="en-US"/>
+        </w:rPr>
+        <w:t xml:space="preserve">Data transformation that you applied (if any), such as </w:t>
+      </w:r>
+      <w:proofErr w:type="spellStart"/>
+      <w:r>
+        <w:rPr>
+          <w:lang w:val="en-US"/>
+        </w:rPr>
         <w:t>normalisation</w:t>
       </w:r>
       <w:proofErr w:type="spellEnd"/>
@@ -144,64 +450,94 @@
         <w:rPr>
           <w:lang w:val="en-US"/>
         </w:rPr>
-        <w:t xml:space="preserve"> </w:t>
-      </w:r>
-    </w:p>
-    <w:p>
-      <w:pPr>
-        <w:rPr>
-          <w:lang w:val="en-US"/>
-        </w:rPr>
-      </w:pPr>
-      <w:r>
-        <w:rPr>
-          <w:lang w:val="en-US"/>
-        </w:rPr>
-        <w:t xml:space="preserve">by area or population. </w:t>
-      </w:r>
-    </w:p>
-    <w:p>
-      <w:pPr>
-        <w:rPr>
-          <w:lang w:val="en-US"/>
-        </w:rPr>
-      </w:pPr>
-      <w:r>
-        <w:rPr>
-          <w:lang w:val="en-US"/>
-        </w:rPr>
-        <w:t xml:space="preserve">o A justification for the type of map idiom used. For example, </w:t>
-      </w:r>
-      <w:proofErr w:type="gramStart"/>
-      <w:r>
-        <w:rPr>
-          <w:lang w:val="en-US"/>
-        </w:rPr>
-        <w:t>explain</w:t>
-      </w:r>
-      <w:proofErr w:type="gramEnd"/>
-      <w:r>
-        <w:rPr>
-          <w:lang w:val="en-US"/>
-        </w:rPr>
-        <w:t xml:space="preserve"> </w:t>
-      </w:r>
-    </w:p>
-    <w:p>
-      <w:pPr>
-        <w:rPr>
-          <w:lang w:val="en-US"/>
-        </w:rPr>
-      </w:pPr>
-      <w:r>
-        <w:rPr>
-          <w:lang w:val="en-US"/>
-        </w:rPr>
-        <w:t xml:space="preserve">why you chose to create a proportional symbol map instead of a </w:t>
-      </w:r>
-    </w:p>
-    <w:p>
-      <w:pPr>
+        <w:t xml:space="preserve"> by area or population. </w:t>
+      </w:r>
+    </w:p>
+    <w:p>
+      <w:pPr>
+        <w:pStyle w:val="ListParagraph"/>
+        <w:rPr>
+          <w:lang w:val="en-US"/>
+        </w:rPr>
+      </w:pPr>
+      <w:r>
+        <w:rPr>
+          <w:lang w:val="en-US"/>
+        </w:rPr>
+        <w:t>• Remove data not in the year 2015</w:t>
+      </w:r>
+    </w:p>
+    <w:p>
+      <w:pPr>
+        <w:pStyle w:val="ListParagraph"/>
+        <w:rPr>
+          <w:lang w:val="en-US"/>
+        </w:rPr>
+      </w:pPr>
+      <w:r>
+        <w:rPr>
+          <w:lang w:val="en-US"/>
+        </w:rPr>
+        <w:t>• Exclude other attributes, only keep (country, year, status, life expectancy) at this stage</w:t>
+      </w:r>
+    </w:p>
+    <w:p>
+      <w:pPr>
+        <w:pStyle w:val="ListParagraph"/>
+        <w:rPr>
+          <w:lang w:val="en-US"/>
+        </w:rPr>
+      </w:pPr>
+      <w:r>
+        <w:rPr>
+          <w:lang w:val="en-US"/>
+        </w:rPr>
+        <w:t xml:space="preserve">• Modify the country names to match in the </w:t>
+      </w:r>
+      <w:proofErr w:type="spellStart"/>
+      <w:r>
+        <w:rPr>
+          <w:lang w:val="en-US"/>
+        </w:rPr>
+        <w:t>topojson</w:t>
+      </w:r>
+      <w:proofErr w:type="spellEnd"/>
+      <w:r>
+        <w:rPr>
+          <w:lang w:val="en-US"/>
+        </w:rPr>
+        <w:t xml:space="preserve"> file</w:t>
+      </w:r>
+    </w:p>
+    <w:p>
+      <w:pPr>
+        <w:pStyle w:val="ListParagraph"/>
+        <w:rPr>
+          <w:lang w:val="en-US"/>
+        </w:rPr>
+      </w:pPr>
+    </w:p>
+    <w:p>
+      <w:pPr>
+        <w:pStyle w:val="ListParagraph"/>
+        <w:numPr>
+          <w:ilvl w:val="0"/>
+          <w:numId w:val="2"/>
+        </w:numPr>
+        <w:rPr>
+          <w:lang w:val="en-US"/>
+        </w:rPr>
+      </w:pPr>
+      <w:r>
+        <w:rPr>
+          <w:lang w:val="en-US"/>
+        </w:rPr>
+        <w:t xml:space="preserve">A justification for the type of map idiom used. For example, explain why you chose to create a proportional symbol map instead of a choropleth map or a dot map. </w:t>
+      </w:r>
+    </w:p>
+    <w:p>
+      <w:pPr>
+        <w:pStyle w:val="ListParagraph"/>
         <w:rPr>
           <w:rFonts w:hint="eastAsia"/>
           <w:lang w:val="en-US"/>
@@ -211,11 +547,24 @@
         <w:rPr>
           <w:lang w:val="en-US"/>
         </w:rPr>
-        <w:t xml:space="preserve">choropleth map or a dot map. </w:t>
+        <w:t xml:space="preserve">• </w:t>
+      </w:r>
+      <w:r>
+        <w:rPr>
+          <w:lang w:val="en-US"/>
+        </w:rPr>
+        <w:t xml:space="preserve">I chose a choropleth map because I only need to show the data in the country, rather than showing a specific position like a dot map (showing information about </w:t>
+      </w:r>
+      <w:r>
+        <w:rPr>
+          <w:lang w:val="en-US"/>
+        </w:rPr>
+        <w:lastRenderedPageBreak/>
+        <w:t>earthquakes). Or a proportional symbol map would like to compare different categories of data in the same region, my dataset doesn’t have this kind of feature.</w:t>
       </w:r>
     </w:p>
     <w:sectPr>
-      <w:headerReference w:type="default" r:id="rId7"/>
+      <w:headerReference w:type="default" r:id="rId10"/>
       <w:pgSz w:w="12240" w:h="15840"/>
       <w:pgMar w:top="1440" w:right="1440" w:bottom="1440" w:left="1440" w:header="708" w:footer="708" w:gutter="0"/>
       <w:cols w:space="708"/>
@@ -294,6 +643,219 @@
     </w:r>
   </w:p>
 </w:hdr>
+</file>
+
+<file path=word/numbering.xml><?xml version="1.0" encoding="utf-8"?>
+<w:numbering xmlns:wpc="http://schemas.microsoft.com/office/word/2010/wordprocessingCanvas" xmlns:cx="http://schemas.microsoft.com/office/drawing/2014/chartex" xmlns:cx1="http://schemas.microsoft.com/office/drawing/2015/9/8/chartex" xmlns:cx2="http://schemas.microsoft.com/office/drawing/2015/10/21/chartex" xmlns:cx3="http://schemas.microsoft.com/office/drawing/2016/5/9/chartex" xmlns:cx4="http://schemas.microsoft.com/office/drawing/2016/5/10/chartex" xmlns:cx5="http://schemas.microsoft.com/office/drawing/2016/5/11/chartex" xmlns:cx6="http://schemas.microsoft.com/office/drawing/2016/5/12/chartex" xmlns:cx7="http://schemas.microsoft.com/office/drawing/2016/5/13/chartex" xmlns:cx8="http://schemas.microsoft.com/office/drawing/2016/5/14/chartex" xmlns:mc="http://schemas.openxmlformats.org/markup-compatibility/2006" xmlns:aink="http://schemas.microsoft.com/office/drawing/2016/ink" xmlns:am3d="http://schemas.microsoft.com/office/drawing/2017/model3d" xmlns:o="urn:schemas-microsoft-com:office:office" xmlns:oel="http://schemas.microsoft.com/office/2019/extlst" xmlns:r="http://schemas.openxmlformats.org/officeDocument/2006/relationships" xmlns:m="http://schemas.openxmlformats.org/officeDocument/2006/math" xmlns:v="urn:schemas-microsoft-com:vml" xmlns:wp14="http://schemas.microsoft.com/office/word/2010/wordprocessingDrawing" xmlns:wp="http://schemas.openxmlformats.org/drawingml/2006/wordprocessingDrawing" xmlns:w10="urn:schemas-microsoft-com:office:word" xmlns:w="http://schemas.openxmlformats.org/wordprocessingml/2006/main" xmlns:w14="http://schemas.microsoft.com/office/word/2010/wordml" xmlns:w15="http://schemas.microsoft.com/office/word/2012/wordml" xmlns:w16cex="http://schemas.microsoft.com/office/word/2018/wordml/cex" xmlns:w16cid="http://schemas.microsoft.com/office/word/2016/wordml/cid" xmlns:w16="http://schemas.microsoft.com/office/word/2018/wordml" xmlns:w16sdtdh="http://schemas.microsoft.com/office/word/2020/wordml/sdtdatahash" xmlns:w16se="http://schemas.microsoft.com/office/word/2015/wordml/symex" xmlns:wpg="http://schemas.microsoft.com/office/word/2010/wordprocessingGroup" xmlns:wpi="http://schemas.microsoft.com/office/word/2010/wordprocessingInk" xmlns:wne="http://schemas.microsoft.com/office/word/2006/wordml" xmlns:wps="http://schemas.microsoft.com/office/word/2010/wordprocessingShape" mc:Ignorable="w14 w15 w16se w16cid w16 w16cex w16sdtdh wp14">
+  <w:abstractNum w:abstractNumId="0" w15:restartNumberingAfterBreak="0">
+    <w:nsid w:val="63AF7384"/>
+    <w:multiLevelType w:val="hybridMultilevel"/>
+    <w:tmpl w:val="9F12068E"/>
+    <w:lvl w:ilvl="0" w:tplc="04090001">
+      <w:start w:val="1"/>
+      <w:numFmt w:val="bullet"/>
+      <w:lvlText w:val=""/>
+      <w:lvlJc w:val="left"/>
+      <w:pPr>
+        <w:ind w:left="720" w:hanging="360"/>
+      </w:pPr>
+      <w:rPr>
+        <w:rFonts w:ascii="Symbol" w:hAnsi="Symbol" w:hint="default"/>
+      </w:rPr>
+    </w:lvl>
+    <w:lvl w:ilvl="1" w:tplc="04090003" w:tentative="1">
+      <w:start w:val="1"/>
+      <w:numFmt w:val="bullet"/>
+      <w:lvlText w:val="o"/>
+      <w:lvlJc w:val="left"/>
+      <w:pPr>
+        <w:ind w:left="1440" w:hanging="360"/>
+      </w:pPr>
+      <w:rPr>
+        <w:rFonts w:ascii="Courier New" w:hAnsi="Courier New" w:cs="Courier New" w:hint="default"/>
+      </w:rPr>
+    </w:lvl>
+    <w:lvl w:ilvl="2" w:tplc="04090005" w:tentative="1">
+      <w:start w:val="1"/>
+      <w:numFmt w:val="bullet"/>
+      <w:lvlText w:val=""/>
+      <w:lvlJc w:val="left"/>
+      <w:pPr>
+        <w:ind w:left="2160" w:hanging="360"/>
+      </w:pPr>
+      <w:rPr>
+        <w:rFonts w:ascii="Wingdings" w:hAnsi="Wingdings" w:hint="default"/>
+      </w:rPr>
+    </w:lvl>
+    <w:lvl w:ilvl="3" w:tplc="04090001" w:tentative="1">
+      <w:start w:val="1"/>
+      <w:numFmt w:val="bullet"/>
+      <w:lvlText w:val=""/>
+      <w:lvlJc w:val="left"/>
+      <w:pPr>
+        <w:ind w:left="2880" w:hanging="360"/>
+      </w:pPr>
+      <w:rPr>
+        <w:rFonts w:ascii="Symbol" w:hAnsi="Symbol" w:hint="default"/>
+      </w:rPr>
+    </w:lvl>
+    <w:lvl w:ilvl="4" w:tplc="04090003" w:tentative="1">
+      <w:start w:val="1"/>
+      <w:numFmt w:val="bullet"/>
+      <w:lvlText w:val="o"/>
+      <w:lvlJc w:val="left"/>
+      <w:pPr>
+        <w:ind w:left="3600" w:hanging="360"/>
+      </w:pPr>
+      <w:rPr>
+        <w:rFonts w:ascii="Courier New" w:hAnsi="Courier New" w:cs="Courier New" w:hint="default"/>
+      </w:rPr>
+    </w:lvl>
+    <w:lvl w:ilvl="5" w:tplc="04090005" w:tentative="1">
+      <w:start w:val="1"/>
+      <w:numFmt w:val="bullet"/>
+      <w:lvlText w:val=""/>
+      <w:lvlJc w:val="left"/>
+      <w:pPr>
+        <w:ind w:left="4320" w:hanging="360"/>
+      </w:pPr>
+      <w:rPr>
+        <w:rFonts w:ascii="Wingdings" w:hAnsi="Wingdings" w:hint="default"/>
+      </w:rPr>
+    </w:lvl>
+    <w:lvl w:ilvl="6" w:tplc="04090001" w:tentative="1">
+      <w:start w:val="1"/>
+      <w:numFmt w:val="bullet"/>
+      <w:lvlText w:val=""/>
+      <w:lvlJc w:val="left"/>
+      <w:pPr>
+        <w:ind w:left="5040" w:hanging="360"/>
+      </w:pPr>
+      <w:rPr>
+        <w:rFonts w:ascii="Symbol" w:hAnsi="Symbol" w:hint="default"/>
+      </w:rPr>
+    </w:lvl>
+    <w:lvl w:ilvl="7" w:tplc="04090003" w:tentative="1">
+      <w:start w:val="1"/>
+      <w:numFmt w:val="bullet"/>
+      <w:lvlText w:val="o"/>
+      <w:lvlJc w:val="left"/>
+      <w:pPr>
+        <w:ind w:left="5760" w:hanging="360"/>
+      </w:pPr>
+      <w:rPr>
+        <w:rFonts w:ascii="Courier New" w:hAnsi="Courier New" w:cs="Courier New" w:hint="default"/>
+      </w:rPr>
+    </w:lvl>
+    <w:lvl w:ilvl="8" w:tplc="04090005" w:tentative="1">
+      <w:start w:val="1"/>
+      <w:numFmt w:val="bullet"/>
+      <w:lvlText w:val=""/>
+      <w:lvlJc w:val="left"/>
+      <w:pPr>
+        <w:ind w:left="6480" w:hanging="360"/>
+      </w:pPr>
+      <w:rPr>
+        <w:rFonts w:ascii="Wingdings" w:hAnsi="Wingdings" w:hint="default"/>
+      </w:rPr>
+    </w:lvl>
+  </w:abstractNum>
+  <w:abstractNum w:abstractNumId="1" w15:restartNumberingAfterBreak="0">
+    <w:nsid w:val="7D4E5DB0"/>
+    <w:multiLevelType w:val="hybridMultilevel"/>
+    <w:tmpl w:val="65ACECC8"/>
+    <w:lvl w:ilvl="0" w:tplc="0409000F">
+      <w:start w:val="1"/>
+      <w:numFmt w:val="decimal"/>
+      <w:lvlText w:val="%1."/>
+      <w:lvlJc w:val="left"/>
+      <w:pPr>
+        <w:ind w:left="720" w:hanging="360"/>
+      </w:pPr>
+      <w:rPr>
+        <w:rFonts w:hint="default"/>
+      </w:rPr>
+    </w:lvl>
+    <w:lvl w:ilvl="1" w:tplc="04090019" w:tentative="1">
+      <w:start w:val="1"/>
+      <w:numFmt w:val="lowerLetter"/>
+      <w:lvlText w:val="%2."/>
+      <w:lvlJc w:val="left"/>
+      <w:pPr>
+        <w:ind w:left="1440" w:hanging="360"/>
+      </w:pPr>
+    </w:lvl>
+    <w:lvl w:ilvl="2" w:tplc="0409001B" w:tentative="1">
+      <w:start w:val="1"/>
+      <w:numFmt w:val="lowerRoman"/>
+      <w:lvlText w:val="%3."/>
+      <w:lvlJc w:val="right"/>
+      <w:pPr>
+        <w:ind w:left="2160" w:hanging="180"/>
+      </w:pPr>
+    </w:lvl>
+    <w:lvl w:ilvl="3" w:tplc="0409000F" w:tentative="1">
+      <w:start w:val="1"/>
+      <w:numFmt w:val="decimal"/>
+      <w:lvlText w:val="%4."/>
+      <w:lvlJc w:val="left"/>
+      <w:pPr>
+        <w:ind w:left="2880" w:hanging="360"/>
+      </w:pPr>
+    </w:lvl>
+    <w:lvl w:ilvl="4" w:tplc="04090019" w:tentative="1">
+      <w:start w:val="1"/>
+      <w:numFmt w:val="lowerLetter"/>
+      <w:lvlText w:val="%5."/>
+      <w:lvlJc w:val="left"/>
+      <w:pPr>
+        <w:ind w:left="3600" w:hanging="360"/>
+      </w:pPr>
+    </w:lvl>
+    <w:lvl w:ilvl="5" w:tplc="0409001B" w:tentative="1">
+      <w:start w:val="1"/>
+      <w:numFmt w:val="lowerRoman"/>
+      <w:lvlText w:val="%6."/>
+      <w:lvlJc w:val="right"/>
+      <w:pPr>
+        <w:ind w:left="4320" w:hanging="180"/>
+      </w:pPr>
+    </w:lvl>
+    <w:lvl w:ilvl="6" w:tplc="0409000F" w:tentative="1">
+      <w:start w:val="1"/>
+      <w:numFmt w:val="decimal"/>
+      <w:lvlText w:val="%7."/>
+      <w:lvlJc w:val="left"/>
+      <w:pPr>
+        <w:ind w:left="5040" w:hanging="360"/>
+      </w:pPr>
+    </w:lvl>
+    <w:lvl w:ilvl="7" w:tplc="04090019" w:tentative="1">
+      <w:start w:val="1"/>
+      <w:numFmt w:val="lowerLetter"/>
+      <w:lvlText w:val="%8."/>
+      <w:lvlJc w:val="left"/>
+      <w:pPr>
+        <w:ind w:left="5760" w:hanging="360"/>
+      </w:pPr>
+    </w:lvl>
+    <w:lvl w:ilvl="8" w:tplc="0409001B" w:tentative="1">
+      <w:start w:val="1"/>
+      <w:numFmt w:val="lowerRoman"/>
+      <w:lvlText w:val="%9."/>
+      <w:lvlJc w:val="right"/>
+      <w:pPr>
+        <w:ind w:left="6480" w:hanging="180"/>
+      </w:pPr>
+    </w:lvl>
+  </w:abstractNum>
+  <w:num w:numId="1" w16cid:durableId="1006636174">
+    <w:abstractNumId w:val="0"/>
+  </w:num>
+  <w:num w:numId="2" w16cid:durableId="569120056">
+    <w:abstractNumId w:val="1"/>
+  </w:num>
+</w:numbering>
 </file>
 
 <file path=word/styles.xml><?xml version="1.0" encoding="utf-8"?>
@@ -832,6 +1394,17 @@
       <w:u w:val="single"/>
     </w:rPr>
   </w:style>
+  <w:style w:type="paragraph" w:styleId="ListParagraph">
+    <w:name w:val="List Paragraph"/>
+    <w:basedOn w:val="Normal"/>
+    <w:uiPriority w:val="34"/>
+    <w:qFormat/>
+    <w:rsid w:val="00D9499D"/>
+    <w:pPr>
+      <w:ind w:left="720"/>
+      <w:contextualSpacing/>
+    </w:pPr>
+  </w:style>
 </w:styles>
 </file>
 
